--- a/docx/26 готово.docx
+++ b/docx/26 готово.docx
@@ -4740,7 +4740,7 @@
           <w:sz w:val="24"/>
           <w:rtl w:val="0"/>
         </w:rPr>
-        <w:t xml:space="preserve">мистер Артур Уизли попал под проклятье Империус, пущенное Пожирателем Смерти, которого потом убил мой отец. Таким образом он оказался в долгу перед благородным родом Поттеров, и мой отец в уплату долга </w:t>
+        <w:t xml:space="preserve">мистер Артур Уизли попал под проклятье Империус, пущенное Пожирателем Смерти, которого потом убил мой отец. Таким образом он оказался в долгу перед Благородным Домом Поттеров, и мой отец в уплату долга </w:t>
       </w:r>
       <w:r>
         <w:rPr>
